--- a/Start of the game.docx
+++ b/Start of the game.docx
@@ -33,13 +33,8 @@
       </w:r>
     </w:p>
     <w:p>
-      <w:proofErr w:type="spellStart"/>
-      <w:r>
-        <w:t>CardGame</w:t>
-      </w:r>
-      <w:proofErr w:type="spellEnd"/>
-      <w:r>
-        <w:t xml:space="preserve"> hands out </w:t>
+      <w:r>
+        <w:t xml:space="preserve">CardGame hands out </w:t>
       </w:r>
       <w:r>
         <w:t>4 cards</w:t>
